--- a/Detalhamento_Modelo_Relacional.docx
+++ b/Detalhamento_Modelo_Relacional.docx
@@ -1,6 +1,6 @@
 
 <file path=word/document.xml><?xml version="1.0" encoding="utf-8"?>
-<w:document xmlns:wpc="http://schemas.microsoft.com/office/word/2010/wordprocessingCanvas" xmlns:cx="http://schemas.microsoft.com/office/drawing/2014/chartex" xmlns:cx1="http://schemas.microsoft.com/office/drawing/2015/9/8/chartex" xmlns:cx2="http://schemas.microsoft.com/office/drawing/2015/10/21/chartex" xmlns:cx3="http://schemas.microsoft.com/office/drawing/2016/5/9/chartex" xmlns:cx4="http://schemas.microsoft.com/office/drawing/2016/5/10/chartex" xmlns:cx5="http://schemas.microsoft.com/office/drawing/2016/5/11/chartex" xmlns:cx6="http://schemas.microsoft.com/office/drawing/2016/5/12/chartex" xmlns:cx7="http://schemas.microsoft.com/office/drawing/2016/5/13/chartex" xmlns:cx8="http://schemas.microsoft.com/office/drawing/2016/5/14/chartex" xmlns:mc="http://schemas.openxmlformats.org/markup-compatibility/2006" xmlns:aink="http://schemas.microsoft.com/office/drawing/2016/ink" xmlns:am3d="http://schemas.microsoft.com/office/drawing/2017/model3d" xmlns:o="urn:schemas-microsoft-com:office:office" xmlns:r="http://schemas.openxmlformats.org/officeDocument/2006/relationships" xmlns:m="http://schemas.openxmlformats.org/officeDocument/2006/math" xmlns:v="urn:schemas-microsoft-com:vml" xmlns:wp14="http://schemas.microsoft.com/office/word/2010/wordprocessingDrawing" xmlns:wp="http://schemas.openxmlformats.org/drawingml/2006/wordprocessingDrawing" xmlns:w10="urn:schemas-microsoft-com:office:word" xmlns:w="http://schemas.openxmlformats.org/wordprocessingml/2006/main" xmlns:w14="http://schemas.microsoft.com/office/word/2010/wordml" xmlns:w15="http://schemas.microsoft.com/office/word/2012/wordml" xmlns:w16cex="http://schemas.microsoft.com/office/word/2018/wordml/cex" xmlns:w16cid="http://schemas.microsoft.com/office/word/2016/wordml/cid" xmlns:w16="http://schemas.microsoft.com/office/word/2018/wordml" xmlns:w16sdtdh="http://schemas.microsoft.com/office/word/2020/wordml/sdtdatahash" xmlns:w16se="http://schemas.microsoft.com/office/word/2015/wordml/symex" xmlns:wpg="http://schemas.microsoft.com/office/word/2010/wordprocessingGroup" xmlns:wpi="http://schemas.microsoft.com/office/word/2010/wordprocessingInk" xmlns:wne="http://schemas.microsoft.com/office/word/2006/wordml" xmlns:wps="http://schemas.microsoft.com/office/word/2010/wordprocessingShape" mc:Ignorable="w14 w15 w16se w16cid w16 w16cex w16sdtdh wp14">
+<w:document xmlns:wpc="http://schemas.microsoft.com/office/word/2010/wordprocessingCanvas" xmlns:cx="http://schemas.microsoft.com/office/drawing/2014/chartex" xmlns:cx1="http://schemas.microsoft.com/office/drawing/2015/9/8/chartex" xmlns:cx2="http://schemas.microsoft.com/office/drawing/2015/10/21/chartex" xmlns:cx3="http://schemas.microsoft.com/office/drawing/2016/5/9/chartex" xmlns:cx4="http://schemas.microsoft.com/office/drawing/2016/5/10/chartex" xmlns:cx5="http://schemas.microsoft.com/office/drawing/2016/5/11/chartex" xmlns:cx6="http://schemas.microsoft.com/office/drawing/2016/5/12/chartex" xmlns:cx7="http://schemas.microsoft.com/office/drawing/2016/5/13/chartex" xmlns:cx8="http://schemas.microsoft.com/office/drawing/2016/5/14/chartex" xmlns:mc="http://schemas.openxmlformats.org/markup-compatibility/2006" xmlns:aink="http://schemas.microsoft.com/office/drawing/2016/ink" xmlns:am3d="http://schemas.microsoft.com/office/drawing/2017/model3d" xmlns:o="urn:schemas-microsoft-com:office:office" xmlns:r="http://schemas.openxmlformats.org/officeDocument/2006/relationships" xmlns:m="http://schemas.openxmlformats.org/officeDocument/2006/math" xmlns:v="urn:schemas-microsoft-com:vml" xmlns:wp14="http://schemas.microsoft.com/office/word/2010/wordprocessingDrawing" xmlns:wp="http://schemas.openxmlformats.org/drawingml/2006/wordprocessingDrawing" xmlns:w10="urn:schemas-microsoft-com:office:word" xmlns:w="http://schemas.openxmlformats.org/wordprocessingml/2006/main" xmlns:w14="http://schemas.microsoft.com/office/word/2010/wordml" xmlns:w15="http://schemas.microsoft.com/office/word/2012/wordml" xmlns:w16cid="http://schemas.microsoft.com/office/word/2016/wordml/cid" xmlns:w16se="http://schemas.microsoft.com/office/word/2015/wordml/symex" xmlns:wpg="http://schemas.microsoft.com/office/word/2010/wordprocessingGroup" xmlns:wpi="http://schemas.microsoft.com/office/word/2010/wordprocessingInk" xmlns:wne="http://schemas.microsoft.com/office/word/2006/wordml" xmlns:wps="http://schemas.microsoft.com/office/word/2010/wordprocessingShape" mc:Ignorable="w14 w15 w16se w16cid wp14">
   <w:body>
     <w:p>
       <w:pPr>
@@ -27,6 +27,7 @@
     <w:p>
       <w:pPr>
         <w:ind w:firstLine="708"/>
+        <w:jc w:val="both"/>
         <w:rPr>
           <w:rFonts w:ascii="Arial" w:hAnsi="Arial" w:cs="Arial"/>
           <w:sz w:val="24"/>
@@ -171,6 +172,16 @@
         </w:rPr>
         <w:t xml:space="preserve">de veículos variados. </w:t>
       </w:r>
+    </w:p>
+    <w:p>
+      <w:pPr>
+        <w:ind w:firstLine="708"/>
+        <w:rPr>
+          <w:rFonts w:ascii="Arial" w:hAnsi="Arial" w:cs="Arial"/>
+          <w:sz w:val="24"/>
+          <w:szCs w:val="24"/>
+        </w:rPr>
+      </w:pPr>
     </w:p>
     <w:p>
       <w:pPr>
@@ -183,10 +194,7 @@
           <w:szCs w:val="28"/>
         </w:rPr>
       </w:pPr>
-    </w:p>
-    <w:p>
-      <w:pPr>
-        <w:jc w:val="center"/>
+      <w:r>
         <w:rPr>
           <w:rFonts w:ascii="Arial" w:hAnsi="Arial" w:cs="Arial"/>
           <w:b/>
@@ -194,16 +202,143 @@
           <w:sz w:val="28"/>
           <w:szCs w:val="28"/>
         </w:rPr>
-      </w:pPr>
-      <w:r>
-        <w:rPr>
-          <w:rFonts w:ascii="Arial" w:hAnsi="Arial" w:cs="Arial"/>
-          <w:b/>
+        <w:t>Funcionalidades do SGBD</w:t>
+      </w:r>
+    </w:p>
+    <w:p>
+      <w:pPr>
+        <w:rPr>
+          <w:rFonts w:ascii="Arial" w:hAnsi="Arial" w:cs="Arial"/>
           <w:bCs/>
           <w:sz w:val="28"/>
           <w:szCs w:val="28"/>
         </w:rPr>
-        <w:t>Modelo Relacional</w:t>
+      </w:pPr>
+    </w:p>
+    <w:p>
+      <w:pPr>
+        <w:rPr>
+          <w:rFonts w:ascii="Arial" w:hAnsi="Arial" w:cs="Arial"/>
+          <w:sz w:val="24"/>
+          <w:szCs w:val="24"/>
+        </w:rPr>
+      </w:pPr>
+      <w:r>
+        <w:rPr>
+          <w:rFonts w:ascii="Arial" w:hAnsi="Arial" w:cs="Arial"/>
+          <w:sz w:val="24"/>
+          <w:szCs w:val="24"/>
+        </w:rPr>
+        <w:t>Usuários podem verificar os dados cadastrais;</w:t>
+      </w:r>
+    </w:p>
+    <w:p>
+      <w:pPr>
+        <w:rPr>
+          <w:rFonts w:ascii="Arial" w:hAnsi="Arial" w:cs="Arial"/>
+          <w:sz w:val="24"/>
+          <w:szCs w:val="24"/>
+        </w:rPr>
+      </w:pPr>
+      <w:r>
+        <w:rPr>
+          <w:rFonts w:ascii="Arial" w:hAnsi="Arial" w:cs="Arial"/>
+          <w:sz w:val="24"/>
+          <w:szCs w:val="24"/>
+        </w:rPr>
+        <w:t>Locadores podem verificar os veículos cadastrados;</w:t>
+      </w:r>
+    </w:p>
+    <w:p>
+      <w:pPr>
+        <w:rPr>
+          <w:rFonts w:ascii="Arial" w:hAnsi="Arial" w:cs="Arial"/>
+          <w:sz w:val="24"/>
+          <w:szCs w:val="24"/>
+        </w:rPr>
+      </w:pPr>
+      <w:r>
+        <w:rPr>
+          <w:rFonts w:ascii="Arial" w:hAnsi="Arial" w:cs="Arial"/>
+          <w:sz w:val="24"/>
+          <w:szCs w:val="24"/>
+        </w:rPr>
+        <w:t>Locatários podem verificar os veículos alugados;</w:t>
+      </w:r>
+    </w:p>
+    <w:p>
+      <w:pPr>
+        <w:rPr>
+          <w:rFonts w:ascii="Arial" w:hAnsi="Arial" w:cs="Arial"/>
+          <w:sz w:val="24"/>
+          <w:szCs w:val="24"/>
+        </w:rPr>
+      </w:pPr>
+      <w:r>
+        <w:rPr>
+          <w:rFonts w:ascii="Arial" w:hAnsi="Arial" w:cs="Arial"/>
+          <w:sz w:val="24"/>
+          <w:szCs w:val="24"/>
+        </w:rPr>
+        <w:t xml:space="preserve">Locatários podem verificar os veículos </w:t>
+      </w:r>
+      <w:r>
+        <w:rPr>
+          <w:rFonts w:ascii="Arial" w:hAnsi="Arial" w:cs="Arial"/>
+          <w:sz w:val="24"/>
+          <w:szCs w:val="24"/>
+        </w:rPr>
+        <w:t>devolvidos;</w:t>
+      </w:r>
+    </w:p>
+    <w:p>
+      <w:pPr>
+        <w:rPr>
+          <w:rFonts w:ascii="Arial" w:hAnsi="Arial" w:cs="Arial"/>
+          <w:sz w:val="24"/>
+          <w:szCs w:val="24"/>
+        </w:rPr>
+      </w:pPr>
+      <w:r>
+        <w:rPr>
+          <w:rFonts w:ascii="Arial" w:hAnsi="Arial" w:cs="Arial"/>
+          <w:sz w:val="24"/>
+          <w:szCs w:val="24"/>
+        </w:rPr>
+        <w:t xml:space="preserve">Locatários podem verificar os </w:t>
+      </w:r>
+      <w:r>
+        <w:rPr>
+          <w:rFonts w:ascii="Arial" w:hAnsi="Arial" w:cs="Arial"/>
+          <w:sz w:val="24"/>
+          <w:szCs w:val="24"/>
+        </w:rPr>
+        <w:t>preços dos veículos cadastrados;</w:t>
+      </w:r>
+    </w:p>
+    <w:p>
+      <w:pPr>
+        <w:rPr>
+          <w:rFonts w:ascii="Arial" w:hAnsi="Arial" w:cs="Arial"/>
+          <w:sz w:val="24"/>
+          <w:szCs w:val="24"/>
+        </w:rPr>
+      </w:pPr>
+      <w:r>
+        <w:rPr>
+          <w:rFonts w:ascii="Arial" w:hAnsi="Arial" w:cs="Arial"/>
+          <w:sz w:val="24"/>
+          <w:szCs w:val="24"/>
+        </w:rPr>
+        <w:t xml:space="preserve">Locatários podem verificar </w:t>
+      </w:r>
+      <w:r>
+        <w:rPr>
+          <w:rFonts w:ascii="Arial" w:hAnsi="Arial" w:cs="Arial"/>
+          <w:sz w:val="24"/>
+          <w:szCs w:val="24"/>
+        </w:rPr>
+        <w:t>o status do pagamento.</w:t>
       </w:r>
     </w:p>
     <w:p>
@@ -220,6 +355,40 @@
     </w:p>
     <w:p>
       <w:pPr>
+        <w:jc w:val="center"/>
+        <w:rPr>
+          <w:rFonts w:ascii="Arial" w:hAnsi="Arial" w:cs="Arial"/>
+          <w:b/>
+          <w:bCs/>
+          <w:sz w:val="28"/>
+          <w:szCs w:val="28"/>
+        </w:rPr>
+      </w:pPr>
+      <w:r>
+        <w:rPr>
+          <w:rFonts w:ascii="Arial" w:hAnsi="Arial" w:cs="Arial"/>
+          <w:b/>
+          <w:bCs/>
+          <w:sz w:val="28"/>
+          <w:szCs w:val="28"/>
+        </w:rPr>
+        <w:t>Modelo Relacional</w:t>
+      </w:r>
+    </w:p>
+    <w:p>
+      <w:pPr>
+        <w:jc w:val="center"/>
+        <w:rPr>
+          <w:rFonts w:ascii="Arial" w:hAnsi="Arial" w:cs="Arial"/>
+          <w:b/>
+          <w:bCs/>
+          <w:sz w:val="28"/>
+          <w:szCs w:val="28"/>
+        </w:rPr>
+      </w:pPr>
+    </w:p>
+    <w:p>
+      <w:pPr>
         <w:rPr>
           <w:rFonts w:ascii="Arial" w:hAnsi="Arial" w:cs="Arial"/>
           <w:b/>
@@ -473,6 +642,16 @@
       <w:r>
         <w:rPr>
           <w:rFonts w:ascii="Arial" w:hAnsi="Arial" w:cs="Arial"/>
+          <w:b/>
+          <w:bCs/>
+          <w:sz w:val="24"/>
+          <w:szCs w:val="24"/>
+        </w:rPr>
+        <w:t xml:space="preserve"> primária</w:t>
+      </w:r>
+      <w:r>
+        <w:rPr>
+          <w:rFonts w:ascii="Arial" w:hAnsi="Arial" w:cs="Arial"/>
           <w:sz w:val="24"/>
           <w:szCs w:val="24"/>
         </w:rPr>
@@ -564,6 +743,7 @@
           <w:sz w:val="24"/>
           <w:szCs w:val="24"/>
         </w:rPr>
+        <w:lastRenderedPageBreak/>
         <w:t>- Telefone;</w:t>
       </w:r>
     </w:p>
@@ -796,7 +976,6 @@
           <w:sz w:val="24"/>
           <w:szCs w:val="24"/>
         </w:rPr>
-        <w:lastRenderedPageBreak/>
         <w:t xml:space="preserve">A </w:t>
       </w:r>
       <w:r>
@@ -859,19 +1038,23 @@
           <w:sz w:val="24"/>
           <w:szCs w:val="24"/>
         </w:rPr>
-        <w:t xml:space="preserve">; sendo </w:t>
-      </w:r>
-      <w:r>
-        <w:rPr>
-          <w:rFonts w:ascii="Arial" w:hAnsi="Arial" w:cs="Arial"/>
-          <w:sz w:val="24"/>
-          <w:szCs w:val="24"/>
-        </w:rPr>
-        <w:t>atributo</w:t>
-      </w:r>
-      <w:r>
-        <w:rPr>
-          <w:rFonts w:ascii="Arial" w:hAnsi="Arial" w:cs="Arial"/>
+        <w:t xml:space="preserve">; sendo atributo </w:t>
+      </w:r>
+      <w:r>
+        <w:rPr>
+          <w:rFonts w:ascii="Arial" w:hAnsi="Arial" w:cs="Arial"/>
+          <w:b/>
+          <w:bCs/>
+          <w:sz w:val="24"/>
+          <w:szCs w:val="24"/>
+        </w:rPr>
+        <w:t>chave</w:t>
+      </w:r>
+      <w:r>
+        <w:rPr>
+          <w:rFonts w:ascii="Arial" w:hAnsi="Arial" w:cs="Arial"/>
+          <w:b/>
+          <w:bCs/>
           <w:sz w:val="24"/>
           <w:szCs w:val="24"/>
         </w:rPr>
@@ -885,7 +1068,7 @@
           <w:sz w:val="24"/>
           <w:szCs w:val="24"/>
         </w:rPr>
-        <w:t>chave</w:t>
+        <w:t>primária</w:t>
       </w:r>
       <w:r>
         <w:rPr>
@@ -967,18 +1150,36 @@
         </w:rPr>
         <w:t xml:space="preserve">, sendo um atributo </w:t>
       </w:r>
-      <w:proofErr w:type="spellStart"/>
-      <w:r>
-        <w:rPr>
-          <w:rFonts w:ascii="Arial" w:hAnsi="Arial" w:cs="Arial"/>
-          <w:b/>
-          <w:bCs/>
-          <w:sz w:val="24"/>
-          <w:szCs w:val="24"/>
-        </w:rPr>
-        <w:t>muiltvalorado</w:t>
-      </w:r>
-      <w:proofErr w:type="spellEnd"/>
+      <w:r>
+        <w:rPr>
+          <w:rFonts w:ascii="Arial" w:hAnsi="Arial" w:cs="Arial"/>
+          <w:b/>
+          <w:bCs/>
+          <w:sz w:val="24"/>
+          <w:szCs w:val="24"/>
+        </w:rPr>
+        <w:t>mult</w:t>
+      </w:r>
+      <w:r>
+        <w:rPr>
+          <w:rFonts w:ascii="Arial" w:hAnsi="Arial" w:cs="Arial"/>
+          <w:b/>
+          <w:bCs/>
+          <w:sz w:val="24"/>
+          <w:szCs w:val="24"/>
+        </w:rPr>
+        <w:t>i</w:t>
+      </w:r>
+      <w:r>
+        <w:rPr>
+          <w:rFonts w:ascii="Arial" w:hAnsi="Arial" w:cs="Arial"/>
+          <w:b/>
+          <w:bCs/>
+          <w:sz w:val="24"/>
+          <w:szCs w:val="24"/>
+        </w:rPr>
+        <w:t>valorado</w:t>
+      </w:r>
       <w:r>
         <w:rPr>
           <w:rFonts w:ascii="Arial" w:hAnsi="Arial" w:cs="Arial"/>
@@ -1021,23 +1222,7 @@
           <w:sz w:val="24"/>
           <w:szCs w:val="24"/>
         </w:rPr>
-        <w:t xml:space="preserve">, Boleto, Cartão de Crédito e </w:t>
-      </w:r>
-      <w:r>
-        <w:rPr>
-          <w:rFonts w:ascii="Arial" w:hAnsi="Arial" w:cs="Arial"/>
-          <w:sz w:val="24"/>
-          <w:szCs w:val="24"/>
-        </w:rPr>
-        <w:t xml:space="preserve">Cartão de </w:t>
-      </w:r>
-      <w:r>
-        <w:rPr>
-          <w:rFonts w:ascii="Arial" w:hAnsi="Arial" w:cs="Arial"/>
-          <w:sz w:val="24"/>
-          <w:szCs w:val="24"/>
-        </w:rPr>
-        <w:t>Débito;</w:t>
+        <w:t>, Boleto, Cartão de Crédito e Cartão de Débito;</w:t>
       </w:r>
     </w:p>
     <w:p>
@@ -1130,7 +1315,37 @@
           <w:sz w:val="24"/>
           <w:szCs w:val="24"/>
         </w:rPr>
-        <w:t>chave;</w:t>
+        <w:t>chave</w:t>
+      </w:r>
+      <w:r>
+        <w:rPr>
+          <w:rFonts w:ascii="Arial" w:hAnsi="Arial" w:cs="Arial"/>
+          <w:b/>
+          <w:bCs/>
+          <w:sz w:val="24"/>
+          <w:szCs w:val="24"/>
+        </w:rPr>
+        <w:t xml:space="preserve"> </w:t>
+      </w:r>
+      <w:r>
+        <w:rPr>
+          <w:rFonts w:ascii="Arial" w:hAnsi="Arial" w:cs="Arial"/>
+          <w:b/>
+          <w:bCs/>
+          <w:sz w:val="24"/>
+          <w:szCs w:val="24"/>
+        </w:rPr>
+        <w:t>primária</w:t>
+      </w:r>
+      <w:r>
+        <w:rPr>
+          <w:rFonts w:ascii="Arial" w:hAnsi="Arial" w:cs="Arial"/>
+          <w:b/>
+          <w:bCs/>
+          <w:sz w:val="24"/>
+          <w:szCs w:val="24"/>
+        </w:rPr>
+        <w:t>;</w:t>
       </w:r>
     </w:p>
     <w:p>
@@ -1232,76 +1447,64 @@
         </w:rPr>
         <w:t xml:space="preserve">A entidade possui uma disjunção obrigatória entre </w:t>
       </w:r>
+      <w:r>
+        <w:rPr>
+          <w:rFonts w:ascii="Arial" w:hAnsi="Arial" w:cs="Arial"/>
+          <w:sz w:val="24"/>
+          <w:szCs w:val="24"/>
+        </w:rPr>
+        <w:t>três</w:t>
+      </w:r>
+      <w:r>
+        <w:rPr>
+          <w:rFonts w:ascii="Arial" w:hAnsi="Arial" w:cs="Arial"/>
+          <w:sz w:val="24"/>
+          <w:szCs w:val="24"/>
+        </w:rPr>
+        <w:t xml:space="preserve"> subclasses, </w:t>
+      </w:r>
+      <w:r>
+        <w:rPr>
+          <w:rFonts w:ascii="Arial" w:hAnsi="Arial" w:cs="Arial"/>
+          <w:b/>
+          <w:bCs/>
+          <w:sz w:val="24"/>
+          <w:szCs w:val="24"/>
+        </w:rPr>
+        <w:t xml:space="preserve">Carro, Moto </w:t>
+      </w:r>
+      <w:r>
+        <w:rPr>
+          <w:rFonts w:ascii="Arial" w:hAnsi="Arial" w:cs="Arial"/>
+          <w:sz w:val="24"/>
+          <w:szCs w:val="24"/>
+        </w:rPr>
+        <w:t xml:space="preserve">e </w:t>
+      </w:r>
       <w:proofErr w:type="spellStart"/>
       <w:r>
         <w:rPr>
           <w:rFonts w:ascii="Arial" w:hAnsi="Arial" w:cs="Arial"/>
-          <w:sz w:val="24"/>
-          <w:szCs w:val="24"/>
-        </w:rPr>
-        <w:t>tres</w:t>
+          <w:b/>
+          <w:bCs/>
+          <w:sz w:val="24"/>
+          <w:szCs w:val="24"/>
+        </w:rPr>
+        <w:t>Não</w:t>
+      </w:r>
+      <w:proofErr w:type="gramStart"/>
+      <w:r>
+        <w:rPr>
+          <w:rFonts w:ascii="Arial" w:hAnsi="Arial" w:cs="Arial"/>
+          <w:b/>
+          <w:bCs/>
+          <w:sz w:val="24"/>
+          <w:szCs w:val="24"/>
+        </w:rPr>
+        <w:t>_Motorizados</w:t>
       </w:r>
       <w:proofErr w:type="spellEnd"/>
-      <w:r>
-        <w:rPr>
-          <w:rFonts w:ascii="Arial" w:hAnsi="Arial" w:cs="Arial"/>
-          <w:sz w:val="24"/>
-          <w:szCs w:val="24"/>
-        </w:rPr>
-        <w:t xml:space="preserve"> subclasses, </w:t>
-      </w:r>
-      <w:r>
-        <w:rPr>
-          <w:rFonts w:ascii="Arial" w:hAnsi="Arial" w:cs="Arial"/>
-          <w:b/>
-          <w:bCs/>
-          <w:sz w:val="24"/>
-          <w:szCs w:val="24"/>
-        </w:rPr>
-        <w:t>Carro, Moto</w:t>
-      </w:r>
-      <w:r>
-        <w:rPr>
-          <w:rFonts w:ascii="Arial" w:hAnsi="Arial" w:cs="Arial"/>
-          <w:b/>
-          <w:bCs/>
-          <w:sz w:val="24"/>
-          <w:szCs w:val="24"/>
-        </w:rPr>
-        <w:t xml:space="preserve"> </w:t>
-      </w:r>
-      <w:proofErr w:type="gramStart"/>
-      <w:r>
-        <w:rPr>
-          <w:rFonts w:ascii="Arial" w:hAnsi="Arial" w:cs="Arial"/>
-          <w:sz w:val="24"/>
-          <w:szCs w:val="24"/>
-        </w:rPr>
-        <w:t xml:space="preserve">e </w:t>
-      </w:r>
-      <w:proofErr w:type="spellStart"/>
-      <w:r>
-        <w:rPr>
-          <w:rFonts w:ascii="Arial" w:hAnsi="Arial" w:cs="Arial"/>
-          <w:b/>
-          <w:bCs/>
-          <w:sz w:val="24"/>
-          <w:szCs w:val="24"/>
-        </w:rPr>
-        <w:t>Não</w:t>
-      </w:r>
       <w:proofErr w:type="gramEnd"/>
-      <w:r>
-        <w:rPr>
-          <w:rFonts w:ascii="Arial" w:hAnsi="Arial" w:cs="Arial"/>
-          <w:b/>
-          <w:bCs/>
-          <w:sz w:val="24"/>
-          <w:szCs w:val="24"/>
-        </w:rPr>
-        <w:t>_Motorizados</w:t>
-      </w:r>
-      <w:proofErr w:type="spellEnd"/>
       <w:r>
         <w:rPr>
           <w:rFonts w:ascii="Arial" w:hAnsi="Arial" w:cs="Arial"/>
@@ -1367,7 +1570,37 @@
           <w:sz w:val="24"/>
           <w:szCs w:val="24"/>
         </w:rPr>
-        <w:t>chave,</w:t>
+        <w:t>chave</w:t>
+      </w:r>
+      <w:r>
+        <w:rPr>
+          <w:rFonts w:ascii="Arial" w:hAnsi="Arial" w:cs="Arial"/>
+          <w:b/>
+          <w:bCs/>
+          <w:sz w:val="24"/>
+          <w:szCs w:val="24"/>
+        </w:rPr>
+        <w:t xml:space="preserve"> </w:t>
+      </w:r>
+      <w:r>
+        <w:rPr>
+          <w:rFonts w:ascii="Arial" w:hAnsi="Arial" w:cs="Arial"/>
+          <w:b/>
+          <w:bCs/>
+          <w:sz w:val="24"/>
+          <w:szCs w:val="24"/>
+        </w:rPr>
+        <w:t>primária</w:t>
+      </w:r>
+      <w:r>
+        <w:rPr>
+          <w:rFonts w:ascii="Arial" w:hAnsi="Arial" w:cs="Arial"/>
+          <w:b/>
+          <w:bCs/>
+          <w:sz w:val="24"/>
+          <w:szCs w:val="24"/>
+        </w:rPr>
+        <w:t>;</w:t>
       </w:r>
     </w:p>
     <w:p>
@@ -1540,41 +1773,56 @@
           <w:sz w:val="24"/>
           <w:szCs w:val="24"/>
         </w:rPr>
-        <w:t>chave,</w:t>
-      </w:r>
-    </w:p>
-    <w:p>
-      <w:pPr>
-        <w:rPr>
-          <w:rFonts w:ascii="Arial" w:hAnsi="Arial" w:cs="Arial"/>
-          <w:sz w:val="24"/>
-          <w:szCs w:val="24"/>
-        </w:rPr>
-      </w:pPr>
-      <w:r>
-        <w:rPr>
-          <w:rFonts w:ascii="Arial" w:hAnsi="Arial" w:cs="Arial"/>
-          <w:sz w:val="24"/>
-          <w:szCs w:val="24"/>
-        </w:rPr>
+        <w:t>chave</w:t>
+      </w:r>
+      <w:r>
+        <w:rPr>
+          <w:rFonts w:ascii="Arial" w:hAnsi="Arial" w:cs="Arial"/>
+          <w:b/>
+          <w:bCs/>
+          <w:sz w:val="24"/>
+          <w:szCs w:val="24"/>
+        </w:rPr>
+        <w:t xml:space="preserve"> </w:t>
+      </w:r>
+      <w:r>
+        <w:rPr>
+          <w:rFonts w:ascii="Arial" w:hAnsi="Arial" w:cs="Arial"/>
+          <w:b/>
+          <w:bCs/>
+          <w:sz w:val="24"/>
+          <w:szCs w:val="24"/>
+        </w:rPr>
+        <w:t>primária</w:t>
+      </w:r>
+      <w:r>
+        <w:rPr>
+          <w:rFonts w:ascii="Arial" w:hAnsi="Arial" w:cs="Arial"/>
+          <w:b/>
+          <w:bCs/>
+          <w:sz w:val="24"/>
+          <w:szCs w:val="24"/>
+        </w:rPr>
+        <w:t>,</w:t>
+      </w:r>
+    </w:p>
+    <w:p>
+      <w:pPr>
+        <w:rPr>
+          <w:rFonts w:ascii="Arial" w:hAnsi="Arial" w:cs="Arial"/>
+          <w:sz w:val="24"/>
+          <w:szCs w:val="24"/>
+        </w:rPr>
+      </w:pPr>
+      <w:r>
+        <w:rPr>
+          <w:rFonts w:ascii="Arial" w:hAnsi="Arial" w:cs="Arial"/>
+          <w:sz w:val="24"/>
+          <w:szCs w:val="24"/>
+        </w:rPr>
+        <w:lastRenderedPageBreak/>
         <w:tab/>
-        <w:t xml:space="preserve">- </w:t>
-      </w:r>
-      <w:r>
-        <w:rPr>
-          <w:rFonts w:ascii="Arial" w:hAnsi="Arial" w:cs="Arial"/>
-          <w:sz w:val="24"/>
-          <w:szCs w:val="24"/>
-        </w:rPr>
-        <w:t>Modalidade</w:t>
-      </w:r>
-      <w:r>
-        <w:rPr>
-          <w:rFonts w:ascii="Arial" w:hAnsi="Arial" w:cs="Arial"/>
-          <w:sz w:val="24"/>
-          <w:szCs w:val="24"/>
-        </w:rPr>
-        <w:t>;</w:t>
+        <w:t>- Modalidade;</w:t>
       </w:r>
     </w:p>
     <w:p>
@@ -1697,15 +1945,7 @@
           <w:szCs w:val="24"/>
         </w:rPr>
         <w:tab/>
-        <w:t xml:space="preserve">- </w:t>
-      </w:r>
-      <w:r>
-        <w:rPr>
-          <w:rFonts w:ascii="Arial" w:hAnsi="Arial" w:cs="Arial"/>
-          <w:sz w:val="24"/>
-          <w:szCs w:val="24"/>
-        </w:rPr>
-        <w:t>Idade Sugerida;</w:t>
+        <w:t>- Idade Sugerida;</w:t>
       </w:r>
     </w:p>
     <w:p>
@@ -1754,7 +1994,6 @@
           <w:sz w:val="28"/>
           <w:szCs w:val="28"/>
         </w:rPr>
-        <w:lastRenderedPageBreak/>
         <w:t>Relações entre Entidades</w:t>
       </w:r>
     </w:p>
@@ -1887,55 +2126,7 @@
           <w:sz w:val="24"/>
           <w:szCs w:val="24"/>
         </w:rPr>
-        <w:t xml:space="preserve"> com o veículo, onde o locatário pode </w:t>
-      </w:r>
-      <w:r>
-        <w:rPr>
-          <w:rFonts w:ascii="Arial" w:hAnsi="Arial" w:cs="Arial"/>
-          <w:sz w:val="24"/>
-          <w:szCs w:val="24"/>
-        </w:rPr>
-        <w:t>devolver</w:t>
-      </w:r>
-      <w:r>
-        <w:rPr>
-          <w:rFonts w:ascii="Arial" w:hAnsi="Arial" w:cs="Arial"/>
-          <w:sz w:val="24"/>
-          <w:szCs w:val="24"/>
-        </w:rPr>
-        <w:t xml:space="preserve"> uma quantidade n de veículos e o </w:t>
-      </w:r>
-      <w:r>
-        <w:rPr>
-          <w:rFonts w:ascii="Arial" w:hAnsi="Arial" w:cs="Arial"/>
-          <w:sz w:val="24"/>
-          <w:szCs w:val="24"/>
-        </w:rPr>
-        <w:t>veículo</w:t>
-      </w:r>
-      <w:r>
-        <w:rPr>
-          <w:rFonts w:ascii="Arial" w:hAnsi="Arial" w:cs="Arial"/>
-          <w:sz w:val="24"/>
-          <w:szCs w:val="24"/>
-        </w:rPr>
-        <w:t xml:space="preserve"> pode ser </w:t>
-      </w:r>
-      <w:r>
-        <w:rPr>
-          <w:rFonts w:ascii="Arial" w:hAnsi="Arial" w:cs="Arial"/>
-          <w:sz w:val="24"/>
-          <w:szCs w:val="24"/>
-        </w:rPr>
-        <w:t>devolvido</w:t>
-      </w:r>
-      <w:r>
-        <w:rPr>
-          <w:rFonts w:ascii="Arial" w:hAnsi="Arial" w:cs="Arial"/>
-          <w:sz w:val="24"/>
-          <w:szCs w:val="24"/>
-        </w:rPr>
-        <w:t xml:space="preserve"> n vezes.</w:t>
+        <w:t xml:space="preserve"> com o veículo, onde o locatário pode devolver uma quantidade n de veículos e o veículo pode ser devolvido n vezes.</w:t>
       </w:r>
     </w:p>
     <w:p>
@@ -2007,15 +2198,7 @@
           <w:sz w:val="24"/>
           <w:szCs w:val="24"/>
         </w:rPr>
-        <w:t xml:space="preserve">, onde o locatário </w:t>
-      </w:r>
-      <w:r>
-        <w:rPr>
-          <w:rFonts w:ascii="Arial" w:hAnsi="Arial" w:cs="Arial"/>
-          <w:sz w:val="24"/>
-          <w:szCs w:val="24"/>
-        </w:rPr>
-        <w:t xml:space="preserve">realiza o pagamento n vezes, sendo que o pagamento é efetuado uma única vez </w:t>
+        <w:t xml:space="preserve">, onde o locatário realiza o pagamento n vezes, sendo que o pagamento é efetuado uma única vez </w:t>
       </w:r>
     </w:p>
     <w:p>
@@ -2048,6 +2231,8 @@
           <w:szCs w:val="24"/>
         </w:rPr>
       </w:pPr>
+      <w:bookmarkStart w:id="0" w:name="_GoBack"/>
+      <w:bookmarkEnd w:id="0"/>
     </w:p>
     <w:p>
       <w:pPr>
@@ -2186,7 +2371,7 @@
 </file>
 
 <file path=word/styles.xml><?xml version="1.0" encoding="utf-8"?>
-<w:styles xmlns:mc="http://schemas.openxmlformats.org/markup-compatibility/2006" xmlns:r="http://schemas.openxmlformats.org/officeDocument/2006/relationships" xmlns:w="http://schemas.openxmlformats.org/wordprocessingml/2006/main" xmlns:w14="http://schemas.microsoft.com/office/word/2010/wordml" xmlns:w15="http://schemas.microsoft.com/office/word/2012/wordml" xmlns:w16cex="http://schemas.microsoft.com/office/word/2018/wordml/cex" xmlns:w16cid="http://schemas.microsoft.com/office/word/2016/wordml/cid" xmlns:w16="http://schemas.microsoft.com/office/word/2018/wordml" xmlns:w16sdtdh="http://schemas.microsoft.com/office/word/2020/wordml/sdtdatahash" xmlns:w16se="http://schemas.microsoft.com/office/word/2015/wordml/symex" mc:Ignorable="w14 w15 w16se w16cid w16 w16cex w16sdtdh">
+<w:styles xmlns:mc="http://schemas.openxmlformats.org/markup-compatibility/2006" xmlns:r="http://schemas.openxmlformats.org/officeDocument/2006/relationships" xmlns:w="http://schemas.openxmlformats.org/wordprocessingml/2006/main" xmlns:w14="http://schemas.microsoft.com/office/word/2010/wordml" xmlns:w15="http://schemas.microsoft.com/office/word/2012/wordml" xmlns:w16cid="http://schemas.microsoft.com/office/word/2016/wordml/cid" xmlns:w16se="http://schemas.microsoft.com/office/word/2015/wordml/symex" mc:Ignorable="w14 w15 w16se w16cid">
   <w:docDefaults>
     <w:rPrDefault>
       <w:rPr>
@@ -2202,7 +2387,7 @@
       </w:pPr>
     </w:pPrDefault>
   </w:docDefaults>
-  <w:latentStyles w:defLockedState="0" w:defUIPriority="99" w:defSemiHidden="0" w:defUnhideWhenUsed="0" w:defQFormat="0" w:count="376">
+  <w:latentStyles w:defLockedState="0" w:defUIPriority="99" w:defSemiHidden="0" w:defUnhideWhenUsed="0" w:defQFormat="0" w:count="375">
     <w:lsdException w:name="Normal" w:uiPriority="0" w:qFormat="1"/>
     <w:lsdException w:name="heading 1" w:uiPriority="9" w:qFormat="1"/>
     <w:lsdException w:name="heading 2" w:semiHidden="1" w:uiPriority="9" w:unhideWhenUsed="1" w:qFormat="1"/>
@@ -2578,7 +2763,6 @@
     <w:lsdException w:name="Smart Hyperlink" w:semiHidden="1" w:unhideWhenUsed="1"/>
     <w:lsdException w:name="Hashtag" w:semiHidden="1" w:unhideWhenUsed="1"/>
     <w:lsdException w:name="Unresolved Mention" w:semiHidden="1" w:unhideWhenUsed="1"/>
-    <w:lsdException w:name="Smart Link" w:semiHidden="1" w:unhideWhenUsed="1"/>
   </w:latentStyles>
   <w:style w:type="paragraph" w:default="1" w:styleId="Normal">
     <w:name w:val="Normal"/>

--- a/Detalhamento_Modelo_Relacional.docx
+++ b/Detalhamento_Modelo_Relacional.docx
@@ -21,6 +21,86 @@
           <w:sz w:val="28"/>
           <w:szCs w:val="28"/>
         </w:rPr>
+        <w:t>Integrantes</w:t>
+      </w:r>
+    </w:p>
+    <w:p>
+      <w:pPr>
+        <w:jc w:val="center"/>
+        <w:rPr>
+          <w:rFonts w:ascii="Arial" w:hAnsi="Arial" w:cs="Arial"/>
+          <w:sz w:val="24"/>
+          <w:szCs w:val="24"/>
+        </w:rPr>
+      </w:pPr>
+      <w:r>
+        <w:rPr>
+          <w:rFonts w:ascii="Arial" w:hAnsi="Arial" w:cs="Arial"/>
+          <w:sz w:val="24"/>
+          <w:szCs w:val="24"/>
+        </w:rPr>
+        <w:t>Enzo Pellegrini 22.120.77-7,</w:t>
+      </w:r>
+      <w:r>
+        <w:rPr>
+          <w:rFonts w:ascii="Arial" w:hAnsi="Arial" w:cs="Arial"/>
+          <w:sz w:val="24"/>
+          <w:szCs w:val="24"/>
+        </w:rPr>
+        <w:t xml:space="preserve"> Lucas de Angelis 22.120.066-0, Lucas Almeida 22.120.081-9, Felipe Del Amore 22.120.085-0, Patrick </w:t>
+      </w:r>
+      <w:proofErr w:type="spellStart"/>
+      <w:r>
+        <w:rPr>
+          <w:rFonts w:ascii="Arial" w:hAnsi="Arial" w:cs="Arial"/>
+          <w:sz w:val="24"/>
+          <w:szCs w:val="24"/>
+        </w:rPr>
+        <w:t>Mautari</w:t>
+      </w:r>
+      <w:proofErr w:type="spellEnd"/>
+      <w:r>
+        <w:rPr>
+          <w:rFonts w:ascii="Arial" w:hAnsi="Arial" w:cs="Arial"/>
+          <w:sz w:val="24"/>
+          <w:szCs w:val="24"/>
+        </w:rPr>
+        <w:t xml:space="preserve"> 22.218.012-7</w:t>
+      </w:r>
+    </w:p>
+    <w:p>
+      <w:pPr>
+        <w:jc w:val="center"/>
+        <w:rPr>
+          <w:rFonts w:ascii="Arial" w:hAnsi="Arial" w:cs="Arial"/>
+          <w:b/>
+          <w:bCs/>
+          <w:sz w:val="28"/>
+          <w:szCs w:val="28"/>
+        </w:rPr>
+      </w:pPr>
+      <w:bookmarkStart w:id="0" w:name="_GoBack"/>
+      <w:bookmarkEnd w:id="0"/>
+    </w:p>
+    <w:p>
+      <w:pPr>
+        <w:jc w:val="center"/>
+        <w:rPr>
+          <w:rFonts w:ascii="Arial" w:hAnsi="Arial" w:cs="Arial"/>
+          <w:b/>
+          <w:bCs/>
+          <w:sz w:val="28"/>
+          <w:szCs w:val="28"/>
+        </w:rPr>
+      </w:pPr>
+      <w:r>
+        <w:rPr>
+          <w:rFonts w:ascii="Arial" w:hAnsi="Arial" w:cs="Arial"/>
+          <w:b/>
+          <w:bCs/>
+          <w:sz w:val="28"/>
+          <w:szCs w:val="28"/>
+        </w:rPr>
         <w:t>Objetivo</w:t>
       </w:r>
     </w:p>
@@ -48,71 +128,15 @@
           <w:sz w:val="24"/>
           <w:szCs w:val="24"/>
         </w:rPr>
-        <w:t xml:space="preserve">os </w:t>
-      </w:r>
-      <w:r>
-        <w:rPr>
-          <w:rFonts w:ascii="Arial" w:hAnsi="Arial" w:cs="Arial"/>
-          <w:sz w:val="24"/>
-          <w:szCs w:val="24"/>
-        </w:rPr>
-        <w:t xml:space="preserve">tipos de usuários, </w:t>
-      </w:r>
-      <w:r>
-        <w:rPr>
-          <w:rFonts w:ascii="Arial" w:hAnsi="Arial" w:cs="Arial"/>
-          <w:sz w:val="24"/>
-          <w:szCs w:val="24"/>
-        </w:rPr>
-        <w:t>as informações relacionadas aos tipos, dados referentes aos veículos e suas funcionalidades (cadastro</w:t>
-      </w:r>
-      <w:r>
-        <w:rPr>
-          <w:rFonts w:ascii="Arial" w:hAnsi="Arial" w:cs="Arial"/>
-          <w:sz w:val="24"/>
-          <w:szCs w:val="24"/>
-        </w:rPr>
-        <w:t>, aluguel</w:t>
-      </w:r>
-      <w:r>
-        <w:rPr>
-          <w:rFonts w:ascii="Arial" w:hAnsi="Arial" w:cs="Arial"/>
-          <w:sz w:val="24"/>
-          <w:szCs w:val="24"/>
-        </w:rPr>
-        <w:t xml:space="preserve"> e</w:t>
-      </w:r>
-      <w:r>
-        <w:rPr>
-          <w:rFonts w:ascii="Arial" w:hAnsi="Arial" w:cs="Arial"/>
-          <w:sz w:val="24"/>
-          <w:szCs w:val="24"/>
-        </w:rPr>
-        <w:t xml:space="preserve"> devolução</w:t>
-      </w:r>
-      <w:r>
-        <w:rPr>
-          <w:rFonts w:ascii="Arial" w:hAnsi="Arial" w:cs="Arial"/>
-          <w:sz w:val="24"/>
-          <w:szCs w:val="24"/>
-        </w:rPr>
-        <w:t>) e a</w:t>
-      </w:r>
-      <w:r>
-        <w:rPr>
-          <w:rFonts w:ascii="Arial" w:hAnsi="Arial" w:cs="Arial"/>
-          <w:sz w:val="24"/>
-          <w:szCs w:val="24"/>
-        </w:rPr>
-        <w:t xml:space="preserve"> realização de pagamentos</w:t>
-      </w:r>
-      <w:r>
-        <w:rPr>
-          <w:rFonts w:ascii="Arial" w:hAnsi="Arial" w:cs="Arial"/>
-          <w:sz w:val="24"/>
-          <w:szCs w:val="24"/>
-        </w:rPr>
-        <w:t xml:space="preserve"> para o sistema do novo aplicativo da </w:t>
+        <w:t>os dados de negócio do sistema</w:t>
+      </w:r>
+      <w:r>
+        <w:rPr>
+          <w:rFonts w:ascii="Arial" w:hAnsi="Arial" w:cs="Arial"/>
+          <w:sz w:val="24"/>
+          <w:szCs w:val="24"/>
+        </w:rPr>
+        <w:t xml:space="preserve"> do aplicativo da </w:t>
       </w:r>
       <w:proofErr w:type="spellStart"/>
       <w:r>
@@ -130,15 +154,39 @@
           <w:sz w:val="24"/>
           <w:szCs w:val="24"/>
         </w:rPr>
-        <w:t>, foca</w:t>
-      </w:r>
-      <w:r>
-        <w:rPr>
-          <w:rFonts w:ascii="Arial" w:hAnsi="Arial" w:cs="Arial"/>
-          <w:sz w:val="24"/>
-          <w:szCs w:val="24"/>
-        </w:rPr>
-        <w:t>do</w:t>
+        <w:t xml:space="preserve">, </w:t>
+      </w:r>
+      <w:r>
+        <w:rPr>
+          <w:rFonts w:ascii="Arial" w:hAnsi="Arial" w:cs="Arial"/>
+          <w:sz w:val="24"/>
+          <w:szCs w:val="24"/>
+        </w:rPr>
+        <w:t xml:space="preserve">empresa </w:t>
+      </w:r>
+      <w:r>
+        <w:rPr>
+          <w:rFonts w:ascii="Arial" w:hAnsi="Arial" w:cs="Arial"/>
+          <w:sz w:val="24"/>
+          <w:szCs w:val="24"/>
+        </w:rPr>
+        <w:t>foca</w:t>
+      </w:r>
+      <w:r>
+        <w:rPr>
+          <w:rFonts w:ascii="Arial" w:hAnsi="Arial" w:cs="Arial"/>
+          <w:sz w:val="24"/>
+          <w:szCs w:val="24"/>
+        </w:rPr>
+        <w:t>d</w:t>
+      </w:r>
+      <w:r>
+        <w:rPr>
+          <w:rFonts w:ascii="Arial" w:hAnsi="Arial" w:cs="Arial"/>
+          <w:sz w:val="24"/>
+          <w:szCs w:val="24"/>
+        </w:rPr>
+        <w:t>a</w:t>
       </w:r>
       <w:r>
         <w:rPr>
@@ -280,65 +328,41 @@
           <w:sz w:val="24"/>
           <w:szCs w:val="24"/>
         </w:rPr>
-        <w:t xml:space="preserve">Locatários podem verificar os veículos </w:t>
-      </w:r>
-      <w:r>
-        <w:rPr>
-          <w:rFonts w:ascii="Arial" w:hAnsi="Arial" w:cs="Arial"/>
-          <w:sz w:val="24"/>
-          <w:szCs w:val="24"/>
-        </w:rPr>
-        <w:t>devolvidos;</w:t>
-      </w:r>
-    </w:p>
-    <w:p>
-      <w:pPr>
-        <w:rPr>
-          <w:rFonts w:ascii="Arial" w:hAnsi="Arial" w:cs="Arial"/>
-          <w:sz w:val="24"/>
-          <w:szCs w:val="24"/>
-        </w:rPr>
-      </w:pPr>
-      <w:r>
-        <w:rPr>
-          <w:rFonts w:ascii="Arial" w:hAnsi="Arial" w:cs="Arial"/>
-          <w:sz w:val="24"/>
-          <w:szCs w:val="24"/>
-        </w:rPr>
-        <w:t xml:space="preserve">Locatários podem verificar os </w:t>
-      </w:r>
-      <w:r>
-        <w:rPr>
-          <w:rFonts w:ascii="Arial" w:hAnsi="Arial" w:cs="Arial"/>
-          <w:sz w:val="24"/>
-          <w:szCs w:val="24"/>
-        </w:rPr>
-        <w:t>preços dos veículos cadastrados;</w:t>
-      </w:r>
-    </w:p>
-    <w:p>
-      <w:pPr>
-        <w:rPr>
-          <w:rFonts w:ascii="Arial" w:hAnsi="Arial" w:cs="Arial"/>
-          <w:sz w:val="24"/>
-          <w:szCs w:val="24"/>
-        </w:rPr>
-      </w:pPr>
-      <w:r>
-        <w:rPr>
-          <w:rFonts w:ascii="Arial" w:hAnsi="Arial" w:cs="Arial"/>
-          <w:sz w:val="24"/>
-          <w:szCs w:val="24"/>
-        </w:rPr>
-        <w:t xml:space="preserve">Locatários podem verificar </w:t>
-      </w:r>
-      <w:r>
-        <w:rPr>
-          <w:rFonts w:ascii="Arial" w:hAnsi="Arial" w:cs="Arial"/>
-          <w:sz w:val="24"/>
-          <w:szCs w:val="24"/>
-        </w:rPr>
-        <w:t>o status do pagamento.</w:t>
+        <w:t>Locatários podem verificar os veículos devolvidos;</w:t>
+      </w:r>
+    </w:p>
+    <w:p>
+      <w:pPr>
+        <w:rPr>
+          <w:rFonts w:ascii="Arial" w:hAnsi="Arial" w:cs="Arial"/>
+          <w:sz w:val="24"/>
+          <w:szCs w:val="24"/>
+        </w:rPr>
+      </w:pPr>
+      <w:r>
+        <w:rPr>
+          <w:rFonts w:ascii="Arial" w:hAnsi="Arial" w:cs="Arial"/>
+          <w:sz w:val="24"/>
+          <w:szCs w:val="24"/>
+        </w:rPr>
+        <w:t>Locatários podem verificar os preços dos veículos cadastrados;</w:t>
+      </w:r>
+    </w:p>
+    <w:p>
+      <w:pPr>
+        <w:rPr>
+          <w:rFonts w:ascii="Arial" w:hAnsi="Arial" w:cs="Arial"/>
+          <w:sz w:val="24"/>
+          <w:szCs w:val="24"/>
+        </w:rPr>
+      </w:pPr>
+      <w:r>
+        <w:rPr>
+          <w:rFonts w:ascii="Arial" w:hAnsi="Arial" w:cs="Arial"/>
+          <w:sz w:val="24"/>
+          <w:szCs w:val="24"/>
+        </w:rPr>
+        <w:t>Locatários podem verificar o status do pagamento.</w:t>
       </w:r>
     </w:p>
     <w:p>
@@ -611,6 +635,7 @@
           <w:sz w:val="24"/>
           <w:szCs w:val="24"/>
         </w:rPr>
+        <w:lastRenderedPageBreak/>
         <w:t>- C</w:t>
       </w:r>
       <w:r>
@@ -743,7 +768,6 @@
           <w:sz w:val="24"/>
           <w:szCs w:val="24"/>
         </w:rPr>
-        <w:lastRenderedPageBreak/>
         <w:t>- Telefone;</w:t>
       </w:r>
     </w:p>
@@ -1058,17 +1082,7 @@
           <w:sz w:val="24"/>
           <w:szCs w:val="24"/>
         </w:rPr>
-        <w:t xml:space="preserve"> </w:t>
-      </w:r>
-      <w:r>
-        <w:rPr>
-          <w:rFonts w:ascii="Arial" w:hAnsi="Arial" w:cs="Arial"/>
-          <w:b/>
-          <w:bCs/>
-          <w:sz w:val="24"/>
-          <w:szCs w:val="24"/>
-        </w:rPr>
-        <w:t>primária</w:t>
+        <w:t xml:space="preserve"> primária</w:t>
       </w:r>
       <w:r>
         <w:rPr>
@@ -1325,17 +1339,7 @@
           <w:sz w:val="24"/>
           <w:szCs w:val="24"/>
         </w:rPr>
-        <w:t xml:space="preserve"> </w:t>
-      </w:r>
-      <w:r>
-        <w:rPr>
-          <w:rFonts w:ascii="Arial" w:hAnsi="Arial" w:cs="Arial"/>
-          <w:b/>
-          <w:bCs/>
-          <w:sz w:val="24"/>
-          <w:szCs w:val="24"/>
-        </w:rPr>
-        <w:t>primária</w:t>
+        <w:t xml:space="preserve"> primária</w:t>
       </w:r>
       <w:r>
         <w:rPr>
@@ -1580,27 +1584,7 @@
           <w:sz w:val="24"/>
           <w:szCs w:val="24"/>
         </w:rPr>
-        <w:t xml:space="preserve"> </w:t>
-      </w:r>
-      <w:r>
-        <w:rPr>
-          <w:rFonts w:ascii="Arial" w:hAnsi="Arial" w:cs="Arial"/>
-          <w:b/>
-          <w:bCs/>
-          <w:sz w:val="24"/>
-          <w:szCs w:val="24"/>
-        </w:rPr>
-        <w:t>primária</w:t>
-      </w:r>
-      <w:r>
-        <w:rPr>
-          <w:rFonts w:ascii="Arial" w:hAnsi="Arial" w:cs="Arial"/>
-          <w:b/>
-          <w:bCs/>
-          <w:sz w:val="24"/>
-          <w:szCs w:val="24"/>
-        </w:rPr>
-        <w:t>;</w:t>
+        <w:t xml:space="preserve"> primária;</w:t>
       </w:r>
     </w:p>
     <w:p>
@@ -1707,6 +1691,7 @@
           <w:sz w:val="24"/>
           <w:szCs w:val="24"/>
         </w:rPr>
+        <w:lastRenderedPageBreak/>
         <w:tab/>
         <w:t>- Ano</w:t>
       </w:r>
@@ -1783,17 +1768,7 @@
           <w:sz w:val="24"/>
           <w:szCs w:val="24"/>
         </w:rPr>
-        <w:t xml:space="preserve"> </w:t>
-      </w:r>
-      <w:r>
-        <w:rPr>
-          <w:rFonts w:ascii="Arial" w:hAnsi="Arial" w:cs="Arial"/>
-          <w:b/>
-          <w:bCs/>
-          <w:sz w:val="24"/>
-          <w:szCs w:val="24"/>
-        </w:rPr>
-        <w:t>primária</w:t>
+        <w:t xml:space="preserve"> primária</w:t>
       </w:r>
       <w:r>
         <w:rPr>
@@ -1820,7 +1795,6 @@
           <w:sz w:val="24"/>
           <w:szCs w:val="24"/>
         </w:rPr>
-        <w:lastRenderedPageBreak/>
         <w:tab/>
         <w:t>- Modalidade;</w:t>
       </w:r>
@@ -2203,6 +2177,42 @@
     </w:p>
     <w:p>
       <w:pPr>
+        <w:ind w:firstLine="708"/>
+        <w:rPr>
+          <w:rFonts w:ascii="Arial" w:hAnsi="Arial" w:cs="Arial"/>
+          <w:sz w:val="24"/>
+          <w:szCs w:val="24"/>
+        </w:rPr>
+      </w:pPr>
+    </w:p>
+    <w:p>
+      <w:pPr>
+        <w:ind w:firstLine="708"/>
+        <w:rPr>
+          <w:rFonts w:ascii="Arial" w:hAnsi="Arial" w:cs="Arial"/>
+          <w:sz w:val="24"/>
+          <w:szCs w:val="24"/>
+        </w:rPr>
+      </w:pPr>
+      <w:r>
+        <w:rPr>
+          <w:rFonts w:ascii="Arial" w:hAnsi="Arial" w:cs="Arial"/>
+          <w:sz w:val="24"/>
+          <w:szCs w:val="24"/>
+        </w:rPr>
+        <w:tab/>
+      </w:r>
+      <w:r>
+        <w:rPr>
+          <w:rFonts w:ascii="Arial" w:hAnsi="Arial" w:cs="Arial"/>
+          <w:sz w:val="24"/>
+          <w:szCs w:val="24"/>
+        </w:rPr>
+        <w:tab/>
+      </w:r>
+    </w:p>
+    <w:p>
+      <w:pPr>
         <w:rPr>
           <w:rFonts w:ascii="Arial" w:hAnsi="Arial" w:cs="Arial"/>
           <w:b/>
@@ -2231,143 +2241,244 @@
           <w:szCs w:val="24"/>
         </w:rPr>
       </w:pPr>
-      <w:bookmarkStart w:id="0" w:name="_GoBack"/>
-      <w:bookmarkEnd w:id="0"/>
-    </w:p>
-    <w:p>
-      <w:pPr>
-        <w:rPr>
-          <w:rFonts w:ascii="Arial" w:hAnsi="Arial" w:cs="Arial"/>
-          <w:sz w:val="24"/>
-          <w:szCs w:val="24"/>
-        </w:rPr>
-      </w:pPr>
-    </w:p>
-    <w:p>
-      <w:pPr>
-        <w:rPr>
-          <w:rFonts w:ascii="Arial" w:hAnsi="Arial" w:cs="Arial"/>
-          <w:sz w:val="24"/>
-          <w:szCs w:val="24"/>
-        </w:rPr>
-      </w:pPr>
-    </w:p>
-    <w:p>
-      <w:pPr>
-        <w:rPr>
-          <w:rFonts w:ascii="Arial" w:hAnsi="Arial" w:cs="Arial"/>
-          <w:sz w:val="24"/>
-          <w:szCs w:val="24"/>
-        </w:rPr>
-      </w:pPr>
-    </w:p>
-    <w:p>
-      <w:pPr>
-        <w:rPr>
-          <w:rFonts w:ascii="Arial" w:hAnsi="Arial" w:cs="Arial"/>
-          <w:sz w:val="24"/>
-          <w:szCs w:val="24"/>
-        </w:rPr>
-      </w:pPr>
-    </w:p>
-    <w:p>
-      <w:pPr>
-        <w:rPr>
-          <w:rFonts w:ascii="Arial" w:hAnsi="Arial" w:cs="Arial"/>
-          <w:sz w:val="24"/>
-          <w:szCs w:val="24"/>
-        </w:rPr>
-      </w:pPr>
-    </w:p>
-    <w:p>
-      <w:pPr>
-        <w:rPr>
-          <w:rFonts w:ascii="Arial" w:hAnsi="Arial" w:cs="Arial"/>
-          <w:sz w:val="24"/>
-          <w:szCs w:val="24"/>
-        </w:rPr>
-      </w:pPr>
-    </w:p>
-    <w:p>
-      <w:pPr>
-        <w:rPr>
-          <w:rFonts w:ascii="Arial" w:hAnsi="Arial" w:cs="Arial"/>
-          <w:sz w:val="24"/>
-          <w:szCs w:val="24"/>
-        </w:rPr>
-      </w:pPr>
-    </w:p>
-    <w:p>
-      <w:pPr>
-        <w:rPr>
-          <w:rFonts w:ascii="Arial" w:hAnsi="Arial" w:cs="Arial"/>
-          <w:sz w:val="24"/>
-          <w:szCs w:val="24"/>
-        </w:rPr>
-      </w:pPr>
-    </w:p>
-    <w:p>
-      <w:pPr>
-        <w:rPr>
-          <w:rFonts w:ascii="Arial" w:hAnsi="Arial" w:cs="Arial"/>
-          <w:sz w:val="24"/>
-          <w:szCs w:val="24"/>
-        </w:rPr>
-      </w:pPr>
-    </w:p>
-    <w:p>
-      <w:pPr>
-        <w:rPr>
-          <w:rFonts w:ascii="Arial" w:hAnsi="Arial" w:cs="Arial"/>
-          <w:sz w:val="24"/>
-          <w:szCs w:val="24"/>
-        </w:rPr>
-      </w:pPr>
-    </w:p>
-    <w:p>
-      <w:pPr>
-        <w:rPr>
-          <w:rFonts w:ascii="Arial" w:hAnsi="Arial" w:cs="Arial"/>
-          <w:sz w:val="24"/>
-          <w:szCs w:val="24"/>
-        </w:rPr>
-      </w:pPr>
-    </w:p>
-    <w:p>
-      <w:pPr>
-        <w:rPr>
-          <w:rFonts w:ascii="Arial" w:hAnsi="Arial" w:cs="Arial"/>
-          <w:sz w:val="24"/>
-          <w:szCs w:val="24"/>
-        </w:rPr>
-      </w:pPr>
-    </w:p>
-    <w:p>
-      <w:pPr>
-        <w:rPr>
-          <w:rFonts w:ascii="Arial" w:hAnsi="Arial" w:cs="Arial"/>
-          <w:sz w:val="24"/>
-          <w:szCs w:val="24"/>
-        </w:rPr>
-      </w:pPr>
-    </w:p>
-    <w:p>
-      <w:pPr>
-        <w:rPr>
-          <w:rFonts w:ascii="Arial" w:hAnsi="Arial" w:cs="Arial"/>
-          <w:sz w:val="24"/>
-          <w:szCs w:val="24"/>
-        </w:rPr>
-      </w:pPr>
+    </w:p>
+    <w:p>
+      <w:pPr>
+        <w:rPr>
+          <w:rFonts w:ascii="Arial" w:hAnsi="Arial" w:cs="Arial"/>
+          <w:sz w:val="24"/>
+          <w:szCs w:val="24"/>
+        </w:rPr>
+      </w:pPr>
+    </w:p>
+    <w:p>
+      <w:pPr>
+        <w:rPr>
+          <w:rFonts w:ascii="Arial" w:hAnsi="Arial" w:cs="Arial"/>
+          <w:sz w:val="24"/>
+          <w:szCs w:val="24"/>
+        </w:rPr>
+      </w:pPr>
+    </w:p>
+    <w:p>
+      <w:pPr>
+        <w:rPr>
+          <w:rFonts w:ascii="Arial" w:hAnsi="Arial" w:cs="Arial"/>
+          <w:sz w:val="24"/>
+          <w:szCs w:val="24"/>
+        </w:rPr>
+      </w:pPr>
+    </w:p>
+    <w:p>
+      <w:pPr>
+        <w:rPr>
+          <w:rFonts w:ascii="Arial" w:hAnsi="Arial" w:cs="Arial"/>
+          <w:sz w:val="24"/>
+          <w:szCs w:val="24"/>
+        </w:rPr>
+      </w:pPr>
+    </w:p>
+    <w:p>
+      <w:pPr>
+        <w:rPr>
+          <w:rFonts w:ascii="Arial" w:hAnsi="Arial" w:cs="Arial"/>
+          <w:sz w:val="24"/>
+          <w:szCs w:val="24"/>
+        </w:rPr>
+      </w:pPr>
+    </w:p>
+    <w:p>
+      <w:pPr>
+        <w:rPr>
+          <w:rFonts w:ascii="Arial" w:hAnsi="Arial" w:cs="Arial"/>
+          <w:sz w:val="24"/>
+          <w:szCs w:val="24"/>
+        </w:rPr>
+      </w:pPr>
+    </w:p>
+    <w:p>
+      <w:pPr>
+        <w:rPr>
+          <w:rFonts w:ascii="Arial" w:hAnsi="Arial" w:cs="Arial"/>
+          <w:sz w:val="24"/>
+          <w:szCs w:val="24"/>
+        </w:rPr>
+      </w:pPr>
+    </w:p>
+    <w:p>
+      <w:pPr>
+        <w:rPr>
+          <w:rFonts w:ascii="Arial" w:hAnsi="Arial" w:cs="Arial"/>
+          <w:sz w:val="24"/>
+          <w:szCs w:val="24"/>
+        </w:rPr>
+        <w:sectPr>
+          <w:pgSz w:w="11906" w:h="16838"/>
+          <w:pgMar w:top="1417" w:right="1701" w:bottom="1417" w:left="1701" w:header="708" w:footer="708" w:gutter="0"/>
+          <w:cols w:space="708"/>
+          <w:docGrid w:linePitch="360"/>
+        </w:sectPr>
+      </w:pPr>
+    </w:p>
+    <w:p>
+      <w:pPr>
+        <w:ind w:firstLine="708"/>
+        <w:jc w:val="center"/>
+        <w:rPr>
+          <w:rFonts w:ascii="Arial" w:hAnsi="Arial" w:cs="Arial"/>
+          <w:b/>
+          <w:bCs/>
+          <w:sz w:val="28"/>
+          <w:szCs w:val="28"/>
+        </w:rPr>
+      </w:pPr>
+      <w:r>
+        <w:rPr>
+          <w:rFonts w:ascii="Arial" w:hAnsi="Arial" w:cs="Arial"/>
+          <w:b/>
+          <w:bCs/>
+          <w:sz w:val="28"/>
+          <w:szCs w:val="28"/>
+        </w:rPr>
+        <w:lastRenderedPageBreak/>
+        <w:t>Modelagem Conceitual</w:t>
+      </w:r>
+    </w:p>
+    <w:p>
+      <w:pPr>
+        <w:ind w:firstLine="708"/>
+        <w:jc w:val="center"/>
+        <w:rPr>
+          <w:rFonts w:ascii="Arial" w:hAnsi="Arial" w:cs="Arial"/>
+          <w:sz w:val="24"/>
+          <w:szCs w:val="24"/>
+        </w:rPr>
+      </w:pPr>
+    </w:p>
+    <w:p>
+      <w:pPr>
+        <w:jc w:val="center"/>
+        <w:rPr>
+          <w:rFonts w:ascii="Arial" w:hAnsi="Arial" w:cs="Arial"/>
+          <w:sz w:val="24"/>
+          <w:szCs w:val="24"/>
+        </w:rPr>
+      </w:pPr>
+      <w:r>
+        <w:rPr>
+          <w:rFonts w:ascii="Arial" w:hAnsi="Arial" w:cs="Arial"/>
+          <w:noProof/>
+          <w:sz w:val="24"/>
+          <w:szCs w:val="24"/>
+        </w:rPr>
+        <w:drawing>
+          <wp:inline distT="0" distB="0" distL="0" distR="0" wp14:anchorId="55DF3711" wp14:editId="35EA97A4">
+            <wp:extent cx="7819570" cy="5143500"/>
+            <wp:effectExtent l="0" t="0" r="0" b="0"/>
+            <wp:docPr id="3" name="Imagem 3"/>
+            <wp:cNvGraphicFramePr>
+              <a:graphicFrameLocks xmlns:a="http://schemas.openxmlformats.org/drawingml/2006/main" noChangeAspect="1"/>
+            </wp:cNvGraphicFramePr>
+            <a:graphic xmlns:a="http://schemas.openxmlformats.org/drawingml/2006/main">
+              <a:graphicData uri="http://schemas.openxmlformats.org/drawingml/2006/picture">
+                <pic:pic xmlns:pic="http://schemas.openxmlformats.org/drawingml/2006/picture">
+                  <pic:nvPicPr>
+                    <pic:cNvPr id="0" name="Picture 3"/>
+                    <pic:cNvPicPr>
+                      <a:picLocks noChangeAspect="1" noChangeArrowheads="1"/>
+                    </pic:cNvPicPr>
+                  </pic:nvPicPr>
+                  <pic:blipFill>
+                    <a:blip r:embed="rId6">
+                      <a:extLst>
+                        <a:ext uri="{28A0092B-C50C-407E-A947-70E740481C1C}">
+                          <a14:useLocalDpi xmlns:a14="http://schemas.microsoft.com/office/drawing/2010/main" val="0"/>
+                        </a:ext>
+                      </a:extLst>
+                    </a:blip>
+                    <a:srcRect/>
+                    <a:stretch>
+                      <a:fillRect/>
+                    </a:stretch>
+                  </pic:blipFill>
+                  <pic:spPr bwMode="auto">
+                    <a:xfrm>
+                      <a:off x="0" y="0"/>
+                      <a:ext cx="7906850" cy="5200910"/>
+                    </a:xfrm>
+                    <a:prstGeom prst="rect">
+                      <a:avLst/>
+                    </a:prstGeom>
+                    <a:noFill/>
+                    <a:ln>
+                      <a:noFill/>
+                    </a:ln>
+                  </pic:spPr>
+                </pic:pic>
+              </a:graphicData>
+            </a:graphic>
+          </wp:inline>
+        </w:drawing>
+      </w:r>
     </w:p>
     <w:sectPr>
-      <w:pgSz w:w="11906" w:h="16838"/>
-      <w:pgMar w:top="1417" w:right="1701" w:bottom="1417" w:left="1701" w:header="708" w:footer="708" w:gutter="0"/>
+      <w:pgSz w:w="16838" w:h="11906" w:orient="landscape"/>
+      <w:pgMar w:top="1134" w:right="1418" w:bottom="1701" w:left="1418" w:header="709" w:footer="709" w:gutter="0"/>
       <w:cols w:space="708"/>
       <w:docGrid w:linePitch="360"/>
     </w:sectPr>
   </w:body>
 </w:document>
+</file>
+
+<file path=word/endnotes.xml><?xml version="1.0" encoding="utf-8"?>
+<w:endnotes xmlns:wpc="http://schemas.microsoft.com/office/word/2010/wordprocessingCanvas" xmlns:cx="http://schemas.microsoft.com/office/drawing/2014/chartex" xmlns:cx1="http://schemas.microsoft.com/office/drawing/2015/9/8/chartex" xmlns:cx2="http://schemas.microsoft.com/office/drawing/2015/10/21/chartex" xmlns:cx3="http://schemas.microsoft.com/office/drawing/2016/5/9/chartex" xmlns:cx4="http://schemas.microsoft.com/office/drawing/2016/5/10/chartex" xmlns:cx5="http://schemas.microsoft.com/office/drawing/2016/5/11/chartex" xmlns:cx6="http://schemas.microsoft.com/office/drawing/2016/5/12/chartex" xmlns:cx7="http://schemas.microsoft.com/office/drawing/2016/5/13/chartex" xmlns:cx8="http://schemas.microsoft.com/office/drawing/2016/5/14/chartex" xmlns:mc="http://schemas.openxmlformats.org/markup-compatibility/2006" xmlns:aink="http://schemas.microsoft.com/office/drawing/2016/ink" xmlns:am3d="http://schemas.microsoft.com/office/drawing/2017/model3d" xmlns:o="urn:schemas-microsoft-com:office:office" xmlns:r="http://schemas.openxmlformats.org/officeDocument/2006/relationships" xmlns:m="http://schemas.openxmlformats.org/officeDocument/2006/math" xmlns:v="urn:schemas-microsoft-com:vml" xmlns:wp14="http://schemas.microsoft.com/office/word/2010/wordprocessingDrawing" xmlns:wp="http://schemas.openxmlformats.org/drawingml/2006/wordprocessingDrawing" xmlns:w10="urn:schemas-microsoft-com:office:word" xmlns:w="http://schemas.openxmlformats.org/wordprocessingml/2006/main" xmlns:w14="http://schemas.microsoft.com/office/word/2010/wordml" xmlns:w15="http://schemas.microsoft.com/office/word/2012/wordml" xmlns:w16cid="http://schemas.microsoft.com/office/word/2016/wordml/cid" xmlns:w16se="http://schemas.microsoft.com/office/word/2015/wordml/symex" xmlns:wpg="http://schemas.microsoft.com/office/word/2010/wordprocessingGroup" xmlns:wpi="http://schemas.microsoft.com/office/word/2010/wordprocessingInk" xmlns:wne="http://schemas.microsoft.com/office/word/2006/wordml" xmlns:wps="http://schemas.microsoft.com/office/word/2010/wordprocessingShape" mc:Ignorable="w14 w15 w16se w16cid wp14">
+  <w:endnote w:type="separator" w:id="-1">
+    <w:p>
+      <w:pPr>
+        <w:spacing w:after="0" w:line="240" w:lineRule="auto"/>
+      </w:pPr>
+      <w:r>
+        <w:separator/>
+      </w:r>
+    </w:p>
+  </w:endnote>
+  <w:endnote w:type="continuationSeparator" w:id="0">
+    <w:p>
+      <w:pPr>
+        <w:spacing w:after="0" w:line="240" w:lineRule="auto"/>
+      </w:pPr>
+      <w:r>
+        <w:continuationSeparator/>
+      </w:r>
+    </w:p>
+  </w:endnote>
+</w:endnotes>
+</file>
+
+<file path=word/footnotes.xml><?xml version="1.0" encoding="utf-8"?>
+<w:footnotes xmlns:wpc="http://schemas.microsoft.com/office/word/2010/wordprocessingCanvas" xmlns:cx="http://schemas.microsoft.com/office/drawing/2014/chartex" xmlns:cx1="http://schemas.microsoft.com/office/drawing/2015/9/8/chartex" xmlns:cx2="http://schemas.microsoft.com/office/drawing/2015/10/21/chartex" xmlns:cx3="http://schemas.microsoft.com/office/drawing/2016/5/9/chartex" xmlns:cx4="http://schemas.microsoft.com/office/drawing/2016/5/10/chartex" xmlns:cx5="http://schemas.microsoft.com/office/drawing/2016/5/11/chartex" xmlns:cx6="http://schemas.microsoft.com/office/drawing/2016/5/12/chartex" xmlns:cx7="http://schemas.microsoft.com/office/drawing/2016/5/13/chartex" xmlns:cx8="http://schemas.microsoft.com/office/drawing/2016/5/14/chartex" xmlns:mc="http://schemas.openxmlformats.org/markup-compatibility/2006" xmlns:aink="http://schemas.microsoft.com/office/drawing/2016/ink" xmlns:am3d="http://schemas.microsoft.com/office/drawing/2017/model3d" xmlns:o="urn:schemas-microsoft-com:office:office" xmlns:r="http://schemas.openxmlformats.org/officeDocument/2006/relationships" xmlns:m="http://schemas.openxmlformats.org/officeDocument/2006/math" xmlns:v="urn:schemas-microsoft-com:vml" xmlns:wp14="http://schemas.microsoft.com/office/word/2010/wordprocessingDrawing" xmlns:wp="http://schemas.openxmlformats.org/drawingml/2006/wordprocessingDrawing" xmlns:w10="urn:schemas-microsoft-com:office:word" xmlns:w="http://schemas.openxmlformats.org/wordprocessingml/2006/main" xmlns:w14="http://schemas.microsoft.com/office/word/2010/wordml" xmlns:w15="http://schemas.microsoft.com/office/word/2012/wordml" xmlns:w16cid="http://schemas.microsoft.com/office/word/2016/wordml/cid" xmlns:w16se="http://schemas.microsoft.com/office/word/2015/wordml/symex" xmlns:wpg="http://schemas.microsoft.com/office/word/2010/wordprocessingGroup" xmlns:wpi="http://schemas.microsoft.com/office/word/2010/wordprocessingInk" xmlns:wne="http://schemas.microsoft.com/office/word/2006/wordml" xmlns:wps="http://schemas.microsoft.com/office/word/2010/wordprocessingShape" mc:Ignorable="w14 w15 w16se w16cid wp14">
+  <w:footnote w:type="separator" w:id="-1">
+    <w:p>
+      <w:pPr>
+        <w:spacing w:after="0" w:line="240" w:lineRule="auto"/>
+      </w:pPr>
+      <w:r>
+        <w:separator/>
+      </w:r>
+    </w:p>
+  </w:footnote>
+  <w:footnote w:type="continuationSeparator" w:id="0">
+    <w:p>
+      <w:pPr>
+        <w:spacing w:after="0" w:line="240" w:lineRule="auto"/>
+      </w:pPr>
+      <w:r>
+        <w:continuationSeparator/>
+      </w:r>
+    </w:p>
+  </w:footnote>
+</w:footnotes>
 </file>
 
 <file path=word/styles.xml><?xml version="1.0" encoding="utf-8"?>
@@ -2796,6 +2907,50 @@
     <w:semiHidden/>
     <w:unhideWhenUsed/>
   </w:style>
+  <w:style w:type="paragraph" w:styleId="Cabealho">
+    <w:name w:val="header"/>
+    <w:basedOn w:val="Normal"/>
+    <w:link w:val="CabealhoChar"/>
+    <w:uiPriority w:val="99"/>
+    <w:unhideWhenUsed/>
+    <w:rsid w:val="007B0D38"/>
+    <w:pPr>
+      <w:tabs>
+        <w:tab w:val="center" w:pos="4252"/>
+        <w:tab w:val="right" w:pos="8504"/>
+      </w:tabs>
+      <w:spacing w:after="0" w:line="240" w:lineRule="auto"/>
+    </w:pPr>
+  </w:style>
+  <w:style w:type="character" w:customStyle="1" w:styleId="CabealhoChar">
+    <w:name w:val="Cabeçalho Char"/>
+    <w:basedOn w:val="Fontepargpadro"/>
+    <w:link w:val="Cabealho"/>
+    <w:uiPriority w:val="99"/>
+    <w:rsid w:val="007B0D38"/>
+  </w:style>
+  <w:style w:type="paragraph" w:styleId="Rodap">
+    <w:name w:val="footer"/>
+    <w:basedOn w:val="Normal"/>
+    <w:link w:val="RodapChar"/>
+    <w:uiPriority w:val="99"/>
+    <w:unhideWhenUsed/>
+    <w:rsid w:val="007B0D38"/>
+    <w:pPr>
+      <w:tabs>
+        <w:tab w:val="center" w:pos="4252"/>
+        <w:tab w:val="right" w:pos="8504"/>
+      </w:tabs>
+      <w:spacing w:after="0" w:line="240" w:lineRule="auto"/>
+    </w:pPr>
+  </w:style>
+  <w:style w:type="character" w:customStyle="1" w:styleId="RodapChar">
+    <w:name w:val="Rodapé Char"/>
+    <w:basedOn w:val="Fontepargpadro"/>
+    <w:link w:val="Rodap"/>
+    <w:uiPriority w:val="99"/>
+    <w:rsid w:val="007B0D38"/>
+  </w:style>
 </w:styles>
 </file>
 

--- a/Detalhamento_Modelo_Relacional.docx
+++ b/Detalhamento_Modelo_Relacional.docx
@@ -79,8 +79,6 @@
           <w:szCs w:val="28"/>
         </w:rPr>
       </w:pPr>
-      <w:bookmarkStart w:id="0" w:name="_GoBack"/>
-      <w:bookmarkEnd w:id="0"/>
     </w:p>
     <w:p>
       <w:pPr>
@@ -2228,42 +2226,6 @@
           <w:rFonts w:ascii="Arial" w:hAnsi="Arial" w:cs="Arial"/>
           <w:b/>
           <w:bCs/>
-          <w:sz w:val="24"/>
-          <w:szCs w:val="24"/>
-        </w:rPr>
-      </w:pPr>
-    </w:p>
-    <w:p>
-      <w:pPr>
-        <w:rPr>
-          <w:rFonts w:ascii="Arial" w:hAnsi="Arial" w:cs="Arial"/>
-          <w:sz w:val="24"/>
-          <w:szCs w:val="24"/>
-        </w:rPr>
-      </w:pPr>
-    </w:p>
-    <w:p>
-      <w:pPr>
-        <w:rPr>
-          <w:rFonts w:ascii="Arial" w:hAnsi="Arial" w:cs="Arial"/>
-          <w:sz w:val="24"/>
-          <w:szCs w:val="24"/>
-        </w:rPr>
-      </w:pPr>
-    </w:p>
-    <w:p>
-      <w:pPr>
-        <w:rPr>
-          <w:rFonts w:ascii="Arial" w:hAnsi="Arial" w:cs="Arial"/>
-          <w:sz w:val="24"/>
-          <w:szCs w:val="24"/>
-        </w:rPr>
-      </w:pPr>
-    </w:p>
-    <w:p>
-      <w:pPr>
-        <w:rPr>
-          <w:rFonts w:ascii="Arial" w:hAnsi="Arial" w:cs="Arial"/>
           <w:sz w:val="24"/>
           <w:szCs w:val="24"/>
         </w:rPr>
@@ -2319,6 +2281,8 @@
           <w:docGrid w:linePitch="360"/>
         </w:sectPr>
       </w:pPr>
+      <w:bookmarkStart w:id="0" w:name="_GoBack"/>
+      <w:bookmarkEnd w:id="0"/>
     </w:p>
     <w:p>
       <w:pPr>
